--- a/PTNN3_incompleted/report.docx
+++ b/PTNN3_incompleted/report.docx
@@ -3,12 +3,33 @@
 <w:document xmlns:wpc="http://schemas.microsoft.com/office/word/2010/wordprocessingCanvas" xmlns:cx="http://schemas.microsoft.com/office/drawing/2014/chartex" xmlns:cx1="http://schemas.microsoft.com/office/drawing/2015/9/8/chartex" xmlns:cx2="http://schemas.microsoft.com/office/drawing/2015/10/21/chartex" xmlns:cx3="http://schemas.microsoft.com/office/drawing/2016/5/9/chartex" xmlns:cx4="http://schemas.microsoft.com/office/drawing/2016/5/10/chartex" xmlns:cx5="http://schemas.microsoft.com/office/drawing/2016/5/11/chartex" xmlns:cx6="http://schemas.microsoft.com/office/drawing/2016/5/12/chartex" xmlns:cx7="http://schemas.microsoft.com/office/drawing/2016/5/13/chartex" xmlns:cx8="http://schemas.microsoft.com/office/drawing/2016/5/14/chartex" xmlns:mc="http://schemas.openxmlformats.org/markup-compatibility/2006" xmlns:aink="http://schemas.microsoft.com/office/drawing/2016/ink" xmlns:am3d="http://schemas.microsoft.com/office/drawing/2017/model3d" xmlns:o="urn:schemas-microsoft-com:office:office" xmlns:oel="http://schemas.microsoft.com/office/2019/extlst" xmlns:r="http://schemas.openxmlformats.org/officeDocument/2006/relationships" xmlns:m="http://schemas.openxmlformats.org/officeDocument/2006/math" xmlns:v="urn:schemas-microsoft-com:vml" xmlns:wp14="http://schemas.microsoft.com/office/word/2010/wordprocessingDrawing" xmlns:wp="http://schemas.openxmlformats.org/drawingml/2006/wordprocessingDrawing" xmlns:w10="urn:schemas-microsoft-com:office:word" xmlns:w="http://schemas.openxmlformats.org/wordprocessingml/2006/main" xmlns:w14="http://schemas.microsoft.com/office/word/2010/wordml" xmlns:w15="http://schemas.microsoft.com/office/word/2012/wordml" xmlns:w16cex="http://schemas.microsoft.com/office/word/2018/wordml/cex" xmlns:w16cid="http://schemas.microsoft.com/office/word/2016/wordml/cid" xmlns:w16="http://schemas.microsoft.com/office/word/2018/wordml" xmlns:w16sdtdh="http://schemas.microsoft.com/office/word/2020/wordml/sdtdatahash" xmlns:w16se="http://schemas.microsoft.com/office/word/2015/wordml/symex" xmlns:wpg="http://schemas.microsoft.com/office/word/2010/wordprocessingGroup" xmlns:wpi="http://schemas.microsoft.com/office/word/2010/wordprocessingInk" xmlns:wne="http://schemas.microsoft.com/office/word/2006/wordml" xmlns:wps="http://schemas.microsoft.com/office/word/2010/wordprocessingShape" mc:Ignorable="w14 w15 w16se w16cid w16 w16cex w16sdtdh wp14">
   <w:body>
     <w:p>
+      <w:pPr>
+        <w:rPr>
+          <w:sz w:val="32"/>
+          <w:szCs w:val="32"/>
+        </w:rPr>
+      </w:pPr>
       <w:r>
+        <w:rPr>
+          <w:sz w:val="32"/>
+          <w:szCs w:val="32"/>
+        </w:rPr>
         <w:t>Result of executing example4.kpl</w:t>
       </w:r>
     </w:p>
     <w:p>
+      <w:pPr>
+        <w:rPr>
+          <w:sz w:val="32"/>
+          <w:szCs w:val="32"/>
+        </w:rPr>
+      </w:pPr>
       <w:r>
+        <w:rPr>
+          <w:noProof/>
+          <w:sz w:val="32"/>
+          <w:szCs w:val="32"/>
+        </w:rPr>
         <w:drawing>
           <wp:inline distT="0" distB="0" distL="0" distR="0" wp14:anchorId="6CB02837" wp14:editId="61752922">
             <wp:extent cx="5943600" cy="3163570"/>
@@ -46,14 +67,42 @@
         </w:drawing>
       </w:r>
     </w:p>
-    <w:p/>
     <w:p>
+      <w:pPr>
+        <w:rPr>
+          <w:sz w:val="32"/>
+          <w:szCs w:val="32"/>
+        </w:rPr>
+      </w:pPr>
+    </w:p>
+    <w:p>
+      <w:pPr>
+        <w:rPr>
+          <w:sz w:val="32"/>
+          <w:szCs w:val="32"/>
+        </w:rPr>
+      </w:pPr>
       <w:r>
+        <w:rPr>
+          <w:sz w:val="32"/>
+          <w:szCs w:val="32"/>
+        </w:rPr>
         <w:t>Result of running modified example4.kpl</w:t>
       </w:r>
     </w:p>
     <w:p>
+      <w:pPr>
+        <w:rPr>
+          <w:sz w:val="32"/>
+          <w:szCs w:val="32"/>
+        </w:rPr>
+      </w:pPr>
       <w:r>
+        <w:rPr>
+          <w:noProof/>
+          <w:sz w:val="32"/>
+          <w:szCs w:val="32"/>
+        </w:rPr>
         <w:drawing>
           <wp:inline distT="0" distB="0" distL="0" distR="0" wp14:anchorId="623F8067" wp14:editId="4586F1DF">
             <wp:extent cx="5943600" cy="340995"/>
@@ -92,18 +141,52 @@
       </w:r>
     </w:p>
     <w:p>
+      <w:pPr>
+        <w:rPr>
+          <w:sz w:val="32"/>
+          <w:szCs w:val="32"/>
+        </w:rPr>
+      </w:pPr>
       <w:r>
-        <w:t>File example4.kpl after modifying.</w:t>
+        <w:rPr>
+          <w:sz w:val="32"/>
+          <w:szCs w:val="32"/>
+        </w:rPr>
+        <w:t xml:space="preserve">File example4.kpl after </w:t>
+      </w:r>
+      <w:r>
+        <w:rPr>
+          <w:sz w:val="32"/>
+          <w:szCs w:val="32"/>
+        </w:rPr>
+        <w:t>modification</w:t>
+      </w:r>
+      <w:r>
+        <w:rPr>
+          <w:sz w:val="32"/>
+          <w:szCs w:val="32"/>
+        </w:rPr>
+        <w:t>.</w:t>
       </w:r>
     </w:p>
     <w:p>
+      <w:pPr>
+        <w:rPr>
+          <w:sz w:val="32"/>
+          <w:szCs w:val="32"/>
+        </w:rPr>
+      </w:pPr>
       <w:r>
+        <w:rPr>
+          <w:sz w:val="32"/>
+          <w:szCs w:val="32"/>
+        </w:rPr>
         <w:lastRenderedPageBreak/>
         <w:drawing>
-          <wp:inline distT="0" distB="0" distL="0" distR="0" wp14:anchorId="0A7A4891" wp14:editId="191FEA6B">
-            <wp:extent cx="5943600" cy="4025900"/>
-            <wp:effectExtent l="0" t="0" r="0" b="0"/>
-            <wp:docPr id="3" name="Hình ảnh 3"/>
+          <wp:inline distT="0" distB="0" distL="0" distR="0" wp14:anchorId="5DF6DC5D" wp14:editId="05A6A75C">
+            <wp:extent cx="5943600" cy="7249795"/>
+            <wp:effectExtent l="0" t="0" r="0" b="8255"/>
+            <wp:docPr id="4" name="Hình ảnh 4" descr="Ảnh có chứa văn bản&#10;&#10;Mô tả được tạo tự động"/>
             <wp:cNvGraphicFramePr>
               <a:graphicFrameLocks xmlns:a="http://schemas.openxmlformats.org/drawingml/2006/main" noChangeAspect="1"/>
             </wp:cNvGraphicFramePr>
@@ -111,7 +194,7 @@
               <a:graphicData uri="http://schemas.openxmlformats.org/drawingml/2006/picture">
                 <pic:pic xmlns:pic="http://schemas.openxmlformats.org/drawingml/2006/picture">
                   <pic:nvPicPr>
-                    <pic:cNvPr id="1" name=""/>
+                    <pic:cNvPr id="4" name="Hình ảnh 4" descr="Ảnh có chứa văn bản&#10;&#10;Mô tả được tạo tự động"/>
                     <pic:cNvPicPr/>
                   </pic:nvPicPr>
                   <pic:blipFill>
@@ -123,7 +206,7 @@
                   <pic:spPr>
                     <a:xfrm>
                       <a:off x="0" y="0"/>
-                      <a:ext cx="5943600" cy="4025900"/>
+                      <a:ext cx="5943600" cy="7249795"/>
                     </a:xfrm>
                     <a:prstGeom prst="rect">
                       <a:avLst/>
@@ -137,9 +220,36 @@
       </w:r>
     </w:p>
     <w:p>
+      <w:pPr>
+        <w:rPr>
+          <w:sz w:val="32"/>
+          <w:szCs w:val="32"/>
+        </w:rPr>
+      </w:pPr>
+    </w:p>
+    <w:p>
+      <w:pPr>
+        <w:rPr>
+          <w:sz w:val="32"/>
+          <w:szCs w:val="32"/>
+        </w:rPr>
+      </w:pPr>
       <w:r>
-        <w:t>N is not declared, so the error will be thrown at line 11</w:t>
+        <w:rPr>
+          <w:noProof/>
+          <w:sz w:val="32"/>
+          <w:szCs w:val="32"/>
+        </w:rPr>
+        <w:t>Variable N is not declared ---&gt; Error will be raised at line 11</w:t>
       </w:r>
+    </w:p>
+    <w:p>
+      <w:pPr>
+        <w:rPr>
+          <w:sz w:val="32"/>
+          <w:szCs w:val="32"/>
+        </w:rPr>
+      </w:pPr>
     </w:p>
     <w:sectPr>
       <w:pgSz w:w="12240" w:h="15840"/>
